--- a/Document_Fonctionnel.docx
+++ b/Document_Fonctionnel.docx
@@ -1,6 +1,6 @@
 
 <file path=word/document.xml><?xml version="1.0" encoding="utf-8"?>
-<w:document xmlns:wpc="http://schemas.microsoft.com/office/word/2010/wordprocessingCanvas" xmlns:cx="http://schemas.microsoft.com/office/drawing/2014/chartex" xmlns:cx1="http://schemas.microsoft.com/office/drawing/2015/9/8/chartex" xmlns:cx2="http://schemas.microsoft.com/office/drawing/2015/10/21/chartex" xmlns:cx3="http://schemas.microsoft.com/office/drawing/2016/5/9/chartex" xmlns:cx4="http://schemas.microsoft.com/office/drawing/2016/5/10/chartex" xmlns:cx5="http://schemas.microsoft.com/office/drawing/2016/5/11/chartex" xmlns:cx6="http://schemas.microsoft.com/office/drawing/2016/5/12/chartex" xmlns:cx7="http://schemas.microsoft.com/office/drawing/2016/5/13/chartex" xmlns:cx8="http://schemas.microsoft.com/office/drawing/2016/5/14/chartex" xmlns:mc="http://schemas.openxmlformats.org/markup-compatibility/2006" xmlns:aink="http://schemas.microsoft.com/office/drawing/2016/ink" xmlns:am3d="http://schemas.microsoft.com/office/drawing/2017/model3d" xmlns:o="urn:schemas-microsoft-com:office:office" xmlns:oel="http://schemas.microsoft.com/office/2019/extlst" xmlns:r="http://schemas.openxmlformats.org/officeDocument/2006/relationships" xmlns:m="http://schemas.openxmlformats.org/officeDocument/2006/math" xmlns:v="urn:schemas-microsoft-com:vml" xmlns:wp14="http://schemas.microsoft.com/office/word/2010/wordprocessingDrawing" xmlns:wp="http://schemas.openxmlformats.org/drawingml/2006/wordprocessingDrawing" xmlns:w10="urn:schemas-microsoft-com:office:word" xmlns:w="http://schemas.openxmlformats.org/wordprocessingml/2006/main" xmlns:w14="http://schemas.microsoft.com/office/word/2010/wordml" xmlns:w15="http://schemas.microsoft.com/office/word/2012/wordml" xmlns:w16cex="http://schemas.microsoft.com/office/word/2018/wordml/cex" xmlns:w16cid="http://schemas.microsoft.com/office/word/2016/wordml/cid" xmlns:w16="http://schemas.microsoft.com/office/word/2018/wordml" xmlns:w16du="http://schemas.microsoft.com/office/word/2023/wordml/word16du" xmlns:w16sdtdh="http://schemas.microsoft.com/office/word/2020/wordml/sdtdatahash" xmlns:w16sdtfl="http://schemas.microsoft.com/office/word/2024/wordml/sdtformatlock" xmlns:w16se="http://schemas.microsoft.com/office/word/2015/wordml/symex" xmlns:wpg="http://schemas.microsoft.com/office/word/2010/wordprocessingGroup" xmlns:wpi="http://schemas.microsoft.com/office/word/2010/wordprocessingInk" xmlns:wne="http://schemas.microsoft.com/office/word/2006/wordml" xmlns:wps="http://schemas.microsoft.com/office/word/2010/wordprocessingShape" mc:Ignorable="w14 w15 w16se w16cid w16 w16cex w16sdtdh w16sdtfl w16du wp14">
+<w:document xmlns:wpc="http://schemas.microsoft.com/office/word/2010/wordprocessingCanvas" xmlns:cx="http://schemas.microsoft.com/office/drawing/2014/chartex" xmlns:cx1="http://schemas.microsoft.com/office/drawing/2015/9/8/chartex" xmlns:cx2="http://schemas.microsoft.com/office/drawing/2015/10/21/chartex" xmlns:cx3="http://schemas.microsoft.com/office/drawing/2016/5/9/chartex" xmlns:cx4="http://schemas.microsoft.com/office/drawing/2016/5/10/chartex" xmlns:cx5="http://schemas.microsoft.com/office/drawing/2016/5/11/chartex" xmlns:cx6="http://schemas.microsoft.com/office/drawing/2016/5/12/chartex" xmlns:cx7="http://schemas.microsoft.com/office/drawing/2016/5/13/chartex" xmlns:cx8="http://schemas.microsoft.com/office/drawing/2016/5/14/chartex" xmlns:mc="http://schemas.openxmlformats.org/markup-compatibility/2006" xmlns:aink="http://schemas.microsoft.com/office/drawing/2016/ink" xmlns:am3d="http://schemas.microsoft.com/office/drawing/2017/model3d" xmlns:o="urn:schemas-microsoft-com:office:office" xmlns:oel="http://schemas.microsoft.com/office/2019/extlst" xmlns:r="http://schemas.openxmlformats.org/officeDocument/2006/relationships" xmlns:m="http://schemas.openxmlformats.org/officeDocument/2006/math" xmlns:v="urn:schemas-microsoft-com:vml" xmlns:wp14="http://schemas.microsoft.com/office/word/2010/wordprocessingDrawing" xmlns:wp="http://schemas.openxmlformats.org/drawingml/2006/wordprocessingDrawing" xmlns:w10="urn:schemas-microsoft-com:office:word" xmlns:w="http://schemas.openxmlformats.org/wordprocessingml/2006/main" xmlns:w14="http://schemas.microsoft.com/office/word/2010/wordml" xmlns:w15="http://schemas.microsoft.com/office/word/2012/wordml" xmlns:w16cex="http://schemas.microsoft.com/office/word/2018/wordml/cex" xmlns:w16cid="http://schemas.microsoft.com/office/word/2016/wordml/cid" xmlns:w16="http://schemas.microsoft.com/office/word/2018/wordml" xmlns:w16du="http://schemas.microsoft.com/office/word/2023/wordml/word16du" xmlns:w16sdtdh="http://schemas.microsoft.com/office/word/2020/wordml/sdtdatahash" xmlns:w16se="http://schemas.microsoft.com/office/word/2015/wordml/symex" xmlns:wpg="http://schemas.microsoft.com/office/word/2010/wordprocessingGroup" xmlns:wpi="http://schemas.microsoft.com/office/word/2010/wordprocessingInk" xmlns:wne="http://schemas.microsoft.com/office/word/2006/wordml" xmlns:wps="http://schemas.microsoft.com/office/word/2010/wordprocessingShape" mc:Ignorable="w14 w15 w16se w16cid w16 w16cex w16sdtdh w16du wp14">
   <w:body>
     <w:p>
       <w:r>
@@ -23,7 +23,7 @@
                     <pic:cNvPicPr/>
                   </pic:nvPicPr>
                   <pic:blipFill>
-                    <a:blip r:embed="rId4"/>
+                    <a:blip r:embed="rId5"/>
                     <a:stretch>
                       <a:fillRect/>
                     </a:stretch>
@@ -51,7 +51,9 @@
       </w:r>
       <w:r>
         <w:br/>
-        <w:t xml:space="preserve">Pour commencer les données ont été extraite grâce au code R du projet R </w:t>
+      </w:r>
+      <w:r>
+        <w:t xml:space="preserve">Pour débuter, les données ont été extraites à l'aide du code R développé dans le cadre du projet R </w:t>
       </w:r>
       <w:proofErr w:type="spellStart"/>
       <w:r>
@@ -64,47 +66,59 @@
     </w:p>
     <w:p>
       <w:r>
-        <w:t xml:space="preserve">Dans le modèle de </w:t>
-      </w:r>
-      <w:proofErr w:type="spellStart"/>
-      <w:r>
-        <w:t>PowerBI</w:t>
-      </w:r>
-      <w:proofErr w:type="spellEnd"/>
-      <w:r>
-        <w:t xml:space="preserve"> nous utilisons </w:t>
-      </w:r>
-      <w:r>
-        <w:t>c</w:t>
-      </w:r>
-      <w:r>
-        <w:t xml:space="preserve">es données ainsi qu’un document </w:t>
-      </w:r>
-      <w:r>
-        <w:t>csv</w:t>
-      </w:r>
-      <w:r>
-        <w:t xml:space="preserve"> des adresses de la corse</w:t>
-      </w:r>
-      <w:r>
-        <w:t xml:space="preserve"> et pour les règles RLS un fichier Excel avec 2 </w:t>
-      </w:r>
-      <w:r>
-        <w:t>profils</w:t>
-      </w:r>
-      <w:r>
-        <w:t>.</w:t>
+        <w:t xml:space="preserve">Dans </w:t>
+      </w:r>
+      <w:r>
+        <w:t>notre</w:t>
+      </w:r>
+      <w:r>
+        <w:t xml:space="preserve"> modèle Power BI, nous utilisons ces données, complétées par un fichier CSV avec les adresses de la Corse et un</w:t>
+      </w:r>
+      <w:r>
+        <w:t xml:space="preserve"> autre</w:t>
+      </w:r>
+      <w:r>
+        <w:t xml:space="preserve"> fichier Excel contenant deux profils pour les règles RLS.</w:t>
       </w:r>
       <w:r>
         <w:br/>
       </w:r>
       <w:r>
         <w:br/>
-        <w:t>Pour commencer voici le modèle de données :</w:t>
-      </w:r>
-    </w:p>
-    <w:p>
-      <w:r>
+      </w:r>
+      <w:r>
+        <w:rPr>
+          <w:u w:val="single"/>
+        </w:rPr>
+        <w:t>V</w:t>
+      </w:r>
+      <w:r>
+        <w:rPr>
+          <w:u w:val="single"/>
+        </w:rPr>
+        <w:t xml:space="preserve">oici </w:t>
+      </w:r>
+      <w:r>
+        <w:rPr>
+          <w:u w:val="single"/>
+        </w:rPr>
+        <w:t>notre</w:t>
+      </w:r>
+      <w:r>
+        <w:rPr>
+          <w:u w:val="single"/>
+        </w:rPr>
+        <w:t xml:space="preserve"> modèle de données</w:t>
+      </w:r>
+      <w:r>
+        <w:t> :</w:t>
+      </w:r>
+    </w:p>
+    <w:p>
+      <w:r>
+        <w:rPr>
+          <w:noProof/>
+        </w:rPr>
         <w:drawing>
           <wp:inline distT="0" distB="0" distL="0" distR="0" wp14:anchorId="2049ED83" wp14:editId="2D88CA4D">
             <wp:extent cx="5760720" cy="3687445"/>
@@ -121,7 +135,7 @@
                     <pic:cNvPicPr/>
                   </pic:nvPicPr>
                   <pic:blipFill>
-                    <a:blip r:embed="rId5"/>
+                    <a:blip r:embed="rId6"/>
                     <a:stretch>
                       <a:fillRect/>
                     </a:stretch>
@@ -144,7 +158,10 @@
     </w:p>
     <w:p>
       <w:r>
-        <w:t xml:space="preserve">Pour commencer, grâce à Power </w:t>
+        <w:t>G</w:t>
+      </w:r>
+      <w:r>
+        <w:t xml:space="preserve">râce à Power </w:t>
       </w:r>
       <w:proofErr w:type="spellStart"/>
       <w:r>
@@ -152,10 +169,29 @@
       </w:r>
       <w:proofErr w:type="spellEnd"/>
       <w:r>
-        <w:t xml:space="preserve">, nous avons supprimé des colonnes inutiles ainsi que dépivoter les données dans </w:t>
+        <w:t> :</w:t>
+      </w:r>
+      <w:r>
+        <w:t xml:space="preserve"> </w:t>
+      </w:r>
+    </w:p>
+    <w:p>
+      <w:pPr>
+        <w:pStyle w:val="Paragraphedeliste"/>
+        <w:numPr>
+          <w:ilvl w:val="0"/>
+          <w:numId w:val="1"/>
+        </w:numPr>
+      </w:pPr>
+      <w:r>
+        <w:t xml:space="preserve">Nous avons éliminé les colonnes inutiles et dépivoté les données au sein de </w:t>
       </w:r>
       <w:proofErr w:type="spellStart"/>
       <w:r>
+        <w:rPr>
+          <w:b/>
+          <w:bCs/>
+        </w:rPr>
         <w:t>Dim_Conso</w:t>
       </w:r>
       <w:proofErr w:type="spellEnd"/>
@@ -164,90 +200,219 @@
       </w:r>
     </w:p>
     <w:p>
-      <w:r>
-        <w:t xml:space="preserve">Des hiérarchies ont été </w:t>
-      </w:r>
-      <w:r>
-        <w:t>créé</w:t>
-      </w:r>
-      <w:r>
-        <w:t xml:space="preserve"> dans </w:t>
+      <w:pPr>
+        <w:pStyle w:val="Paragraphedeliste"/>
+        <w:numPr>
+          <w:ilvl w:val="0"/>
+          <w:numId w:val="1"/>
+        </w:numPr>
+      </w:pPr>
+      <w:r>
+        <w:t xml:space="preserve">Pour pouvoir simplifier la compréhension des données, nous avons créé au sein de la table </w:t>
       </w:r>
       <w:proofErr w:type="spellStart"/>
       <w:r>
+        <w:rPr>
+          <w:b/>
+          <w:bCs/>
+        </w:rPr>
         <w:t>Dim_Adresses</w:t>
       </w:r>
       <w:proofErr w:type="spellEnd"/>
       <w:r>
-        <w:t xml:space="preserve"> pour simplifier la compréhension des données.</w:t>
-      </w:r>
-    </w:p>
-    <w:p>
-      <w:r>
-        <w:t>Des colonnes ont été calculé (DAX)pour avoir le total dans plusieurs tables de dimensions.</w:t>
-      </w:r>
+        <w:t xml:space="preserve"> des hiérarchies. </w:t>
+      </w:r>
+    </w:p>
+    <w:p>
+      <w:pPr>
+        <w:pStyle w:val="Paragraphedeliste"/>
+        <w:numPr>
+          <w:ilvl w:val="0"/>
+          <w:numId w:val="1"/>
+        </w:numPr>
+      </w:pPr>
+      <w:r>
+        <w:t>Pour bénéficier du total dans plusieurs tables de dimensions, nous avons ajoutés des colonnes calculées (DAX)</w:t>
+      </w:r>
+    </w:p>
+    <w:p>
+      <w:pPr>
+        <w:pStyle w:val="Paragraphedeliste"/>
+        <w:numPr>
+          <w:ilvl w:val="0"/>
+          <w:numId w:val="1"/>
+        </w:numPr>
+      </w:pPr>
+      <w:r>
+        <w:lastRenderedPageBreak/>
+        <w:t>Des nombreuses mesures ont été faites pour avoir des KPI et des graphiques fonctionnels.</w:t>
+      </w:r>
+    </w:p>
+    <w:p>
+      <w:r>
+        <w:t>Dans ce modèle, toutes les tables de dimensions sont connectées à la table de faits</w:t>
+      </w:r>
+      <w:proofErr w:type="gramStart"/>
+      <w:r>
+        <w:t xml:space="preserve"> «</w:t>
+      </w:r>
+      <w:proofErr w:type="spellStart"/>
+      <w:r>
+        <w:rPr>
+          <w:b/>
+          <w:bCs/>
+        </w:rPr>
+        <w:t>Faits</w:t>
+      </w:r>
+      <w:proofErr w:type="gramEnd"/>
+      <w:r>
+        <w:rPr>
+          <w:b/>
+          <w:bCs/>
+        </w:rPr>
+        <w:t>_Energie</w:t>
+      </w:r>
+      <w:proofErr w:type="spellEnd"/>
+      <w:r>
+        <w:t xml:space="preserve"> ».</w:t>
+      </w:r>
+    </w:p>
+    <w:p/>
+    <w:p>
+      <w:r>
+        <w:rPr>
+          <w:u w:val="single"/>
+        </w:rPr>
+        <w:t>Règles RLS</w:t>
+      </w:r>
+      <w:r>
+        <w:t> :</w:t>
+      </w:r>
+    </w:p>
+    <w:p>
       <w:r>
         <w:br/>
-        <w:t>Des nombreuses mesures ont été faites pour avoir des KPI et des graphiques fonctionnels.</w:t>
-      </w:r>
-    </w:p>
-    <w:p>
-      <w:r>
-        <w:lastRenderedPageBreak/>
-        <w:t>Dans ce modèle toutes les table de dimensions sont relié a la table de faits « </w:t>
+        <w:t xml:space="preserve">Nous avons décidé d’appliquer une règle de sécurité simple avec </w:t>
+      </w:r>
+      <w:r>
+        <w:t>deux</w:t>
+      </w:r>
+      <w:r>
+        <w:t xml:space="preserve"> rôles</w:t>
+      </w:r>
+      <w:r>
+        <w:t> :</w:t>
+      </w:r>
+      <w:r>
+        <w:t xml:space="preserve"> </w:t>
+      </w:r>
+    </w:p>
+    <w:p>
+      <w:pPr>
+        <w:pStyle w:val="Paragraphedeliste"/>
+        <w:numPr>
+          <w:ilvl w:val="0"/>
+          <w:numId w:val="2"/>
+        </w:numPr>
+      </w:pPr>
+      <w:r>
+        <w:t xml:space="preserve">Un rôle pour la corse du Sud </w:t>
+      </w:r>
+    </w:p>
+    <w:p>
+      <w:pPr>
+        <w:pStyle w:val="Paragraphedeliste"/>
+        <w:numPr>
+          <w:ilvl w:val="0"/>
+          <w:numId w:val="2"/>
+        </w:numPr>
+      </w:pPr>
+      <w:r>
+        <w:t>U</w:t>
+      </w:r>
+      <w:r>
+        <w:t xml:space="preserve">n pour la corse du Nord. </w:t>
+      </w:r>
+    </w:p>
+    <w:p>
+      <w:r>
+        <w:t xml:space="preserve">La table « </w:t>
       </w:r>
       <w:proofErr w:type="spellStart"/>
       <w:r>
-        <w:t>Faits_Energie</w:t>
+        <w:rPr>
+          <w:b/>
+          <w:bCs/>
+        </w:rPr>
+        <w:t>Roles</w:t>
       </w:r>
       <w:proofErr w:type="spellEnd"/>
       <w:r>
-        <w:t> »</w:t>
-      </w:r>
-      <w:r>
-        <w:t>.</w:t>
-      </w:r>
-    </w:p>
-    <w:p/>
-    <w:p/>
-    <w:p>
-      <w:r>
-        <w:t>Règles RLS :</w:t>
+        <w:t xml:space="preserve"> » contient deux profils, chacun associé à un département distinct. Pour visualiser les données selon un rôle spécifique, il suffit de cliquer sur : </w:t>
+      </w:r>
+    </w:p>
+    <w:p>
+      <w:pPr>
+        <w:rPr>
+          <w:b/>
+          <w:bCs/>
+        </w:rPr>
+      </w:pPr>
+      <w:r>
+        <w:rPr>
+          <w:b/>
+          <w:bCs/>
+        </w:rPr>
+        <w:t>Modélisation → Voir comme → [rôle]</w:t>
+      </w:r>
+    </w:p>
+    <w:p>
+      <w:r>
+        <w:rPr>
+          <w:u w:val="single"/>
+        </w:rPr>
+        <w:t>Analyse des performances</w:t>
+      </w:r>
+      <w:r>
+        <w:t> :</w:t>
+      </w:r>
+    </w:p>
+    <w:p>
+      <w:pPr>
+        <w:rPr>
+          <w:u w:val="single"/>
+        </w:rPr>
+      </w:pPr>
+      <w:r>
+        <w:t>Les rapports de notre projet intègrent peu de filtres, ce qui contribue déjà à de bonnes performances. Par ailleurs, nos données comptent environ 10 000 lignes, un volume restreint qui assure un chargement rapide des visualisations.</w:t>
       </w:r>
       <w:r>
         <w:br/>
-        <w:t xml:space="preserve">Nous avons décidé d’appliquer une règle de sécurité simple avec 2 rôles. Un rôle pour la corse du Sud, et un pour la corse du Nord. Pour ce faire la table rôles contient 2 </w:t>
-      </w:r>
-      <w:r>
-        <w:t>profils</w:t>
+      </w:r>
+      <w:r>
+        <w:br/>
+      </w:r>
+      <w:r>
+        <w:rPr>
+          <w:u w:val="single"/>
+        </w:rPr>
+        <w:t>Voici quelques exemples</w:t>
       </w:r>
       <w:r>
         <w:t xml:space="preserve"> </w:t>
       </w:r>
       <w:r>
-        <w:t>qui gère 2 département différent. Pour pouvoir avoir la vue avec un rôle particulier il faut cliquer sur : Modélisation -&gt; Voir comme -&gt; [rôle]</w:t>
-      </w:r>
-    </w:p>
-    <w:p/>
-    <w:p>
-      <w:r>
-        <w:t>Analyse des performances :</w:t>
-      </w:r>
-    </w:p>
-    <w:p>
-      <w:r>
-        <w:t>Les rapports de notre projet ne contiennent pas énormément de filtres ce qui facilite déjà grandement les performances. D’autres part, nos données contiennent environ 10 000 lignes ce qui n’est pas énorme et permet un chargement rapide des visualisations.</w:t>
-      </w:r>
-      <w:r>
-        <w:br/>
-      </w:r>
-      <w:r>
-        <w:br/>
-        <w:t>Voici quelques exemples :</w:t>
-      </w:r>
-    </w:p>
-    <w:p>
-      <w:r>
+        <w:t>:</w:t>
+      </w:r>
+    </w:p>
+    <w:p>
+      <w:pPr>
+        <w:jc w:val="center"/>
+      </w:pPr>
+      <w:r>
+        <w:rPr>
+          <w:noProof/>
+        </w:rPr>
         <w:drawing>
           <wp:inline distT="0" distB="0" distL="0" distR="0" wp14:anchorId="1E65D9DE" wp14:editId="4C80FD51">
             <wp:extent cx="2615878" cy="2368248"/>
@@ -264,7 +429,7 @@
                     <pic:cNvPicPr/>
                   </pic:nvPicPr>
                   <pic:blipFill>
-                    <a:blip r:embed="rId6"/>
+                    <a:blip r:embed="rId7"/>
                     <a:stretch>
                       <a:fillRect/>
                     </a:stretch>
@@ -284,9 +449,18 @@
           </wp:inline>
         </w:drawing>
       </w:r>
-      <w:r>
+    </w:p>
+    <w:p>
+      <w:pPr>
+        <w:jc w:val="center"/>
+      </w:pPr>
+      <w:r>
+        <w:rPr>
+          <w:noProof/>
+        </w:rPr>
+        <w:lastRenderedPageBreak/>
         <w:drawing>
-          <wp:inline distT="0" distB="0" distL="0" distR="0" wp14:anchorId="5E2CE297" wp14:editId="48308337">
+          <wp:inline distT="0" distB="0" distL="0" distR="0" wp14:anchorId="3710788E" wp14:editId="0DEDC2CB">
             <wp:extent cx="2945757" cy="1439579"/>
             <wp:effectExtent l="0" t="0" r="7620" b="8255"/>
             <wp:docPr id="1531758315" name="Image 1" descr="Une image contenant texte, capture d’écran, Police, nombre&#10;&#10;Description générée automatiquement"/>
@@ -301,7 +475,7 @@
                     <pic:cNvPicPr/>
                   </pic:nvPicPr>
                   <pic:blipFill>
-                    <a:blip r:embed="rId7"/>
+                    <a:blip r:embed="rId8"/>
                     <a:stretch>
                       <a:fillRect/>
                     </a:stretch>
@@ -324,11 +498,20 @@
     </w:p>
     <w:p>
       <w:r>
-        <w:t>Cependant, notre carte interactive prend plus de temps a charger que les autres éléments du rapports :</w:t>
-      </w:r>
-    </w:p>
-    <w:p>
-      <w:r>
+        <w:t>Cependant, notre carte interactive met plus de temps à se charger que les autres éléments du rapport</w:t>
+      </w:r>
+      <w:r>
+        <w:t xml:space="preserve"> </w:t>
+      </w:r>
+      <w:r>
+        <w:t>:</w:t>
+      </w:r>
+    </w:p>
+    <w:p>
+      <w:r>
+        <w:rPr>
+          <w:noProof/>
+        </w:rPr>
         <w:drawing>
           <wp:inline distT="0" distB="0" distL="0" distR="0" wp14:anchorId="516C823E" wp14:editId="4ACD6E8C">
             <wp:extent cx="5544324" cy="428685"/>
@@ -345,7 +528,7 @@
                     <pic:cNvPicPr/>
                   </pic:nvPicPr>
                   <pic:blipFill>
-                    <a:blip r:embed="rId8"/>
+                    <a:blip r:embed="rId9"/>
                     <a:stretch>
                       <a:fillRect/>
                     </a:stretch>
@@ -368,8 +551,16 @@
     </w:p>
     <w:p>
       <w:r>
-        <w:t>Cela pourrait probablement être corriger en optimisant l’affichage des points sur la carte, car il y a de nombreux points sur Ajaccio ce qui peut ralentir le chargement.</w:t>
-      </w:r>
+        <w:t xml:space="preserve">Cela pourrait probablement être amélioré en optimisant l'affichage des points sur la carte, car la concentration de nombreux points à Ajaccio peut ralentir le </w:t>
+      </w:r>
+      <w:proofErr w:type="gramStart"/>
+      <w:r>
+        <w:t>chargement.</w:t>
+      </w:r>
+      <w:r>
+        <w:t>.</w:t>
+      </w:r>
+      <w:proofErr w:type="gramEnd"/>
     </w:p>
     <w:sectPr>
       <w:pgSz w:w="11906" w:h="16838"/>
@@ -381,8 +572,245 @@
 </w:document>
 </file>
 
+<file path=word/numbering.xml><?xml version="1.0" encoding="utf-8"?>
+<w:numbering xmlns:wpc="http://schemas.microsoft.com/office/word/2010/wordprocessingCanvas" xmlns:cx="http://schemas.microsoft.com/office/drawing/2014/chartex" xmlns:cx1="http://schemas.microsoft.com/office/drawing/2015/9/8/chartex" xmlns:cx2="http://schemas.microsoft.com/office/drawing/2015/10/21/chartex" xmlns:cx3="http://schemas.microsoft.com/office/drawing/2016/5/9/chartex" xmlns:cx4="http://schemas.microsoft.com/office/drawing/2016/5/10/chartex" xmlns:cx5="http://schemas.microsoft.com/office/drawing/2016/5/11/chartex" xmlns:cx6="http://schemas.microsoft.com/office/drawing/2016/5/12/chartex" xmlns:cx7="http://schemas.microsoft.com/office/drawing/2016/5/13/chartex" xmlns:cx8="http://schemas.microsoft.com/office/drawing/2016/5/14/chartex" xmlns:mc="http://schemas.openxmlformats.org/markup-compatibility/2006" xmlns:aink="http://schemas.microsoft.com/office/drawing/2016/ink" xmlns:am3d="http://schemas.microsoft.com/office/drawing/2017/model3d" xmlns:o="urn:schemas-microsoft-com:office:office" xmlns:oel="http://schemas.microsoft.com/office/2019/extlst" xmlns:r="http://schemas.openxmlformats.org/officeDocument/2006/relationships" xmlns:m="http://schemas.openxmlformats.org/officeDocument/2006/math" xmlns:v="urn:schemas-microsoft-com:vml" xmlns:wp14="http://schemas.microsoft.com/office/word/2010/wordprocessingDrawing" xmlns:wp="http://schemas.openxmlformats.org/drawingml/2006/wordprocessingDrawing" xmlns:w10="urn:schemas-microsoft-com:office:word" xmlns:w="http://schemas.openxmlformats.org/wordprocessingml/2006/main" xmlns:w14="http://schemas.microsoft.com/office/word/2010/wordml" xmlns:w15="http://schemas.microsoft.com/office/word/2012/wordml" xmlns:w16cex="http://schemas.microsoft.com/office/word/2018/wordml/cex" xmlns:w16cid="http://schemas.microsoft.com/office/word/2016/wordml/cid" xmlns:w16="http://schemas.microsoft.com/office/word/2018/wordml" xmlns:w16du="http://schemas.microsoft.com/office/word/2023/wordml/word16du" xmlns:w16sdtdh="http://schemas.microsoft.com/office/word/2020/wordml/sdtdatahash" xmlns:w16se="http://schemas.microsoft.com/office/word/2015/wordml/symex" xmlns:wpg="http://schemas.microsoft.com/office/word/2010/wordprocessingGroup" xmlns:wpi="http://schemas.microsoft.com/office/word/2010/wordprocessingInk" xmlns:wne="http://schemas.microsoft.com/office/word/2006/wordml" xmlns:wps="http://schemas.microsoft.com/office/word/2010/wordprocessingShape" mc:Ignorable="w14 w15 w16se w16cid w16 w16cex w16sdtdh w16du wp14">
+  <w:abstractNum w:abstractNumId="0" w15:restartNumberingAfterBreak="0">
+    <w:nsid w:val="265839C3"/>
+    <w:multiLevelType w:val="hybridMultilevel"/>
+    <w:tmpl w:val="48509BDC"/>
+    <w:lvl w:ilvl="0" w:tplc="040C0001">
+      <w:start w:val="1"/>
+      <w:numFmt w:val="bullet"/>
+      <w:lvlText w:val=""/>
+      <w:lvlJc w:val="left"/>
+      <w:pPr>
+        <w:ind w:left="720" w:hanging="360"/>
+      </w:pPr>
+      <w:rPr>
+        <w:rFonts w:ascii="Symbol" w:hAnsi="Symbol" w:hint="default"/>
+      </w:rPr>
+    </w:lvl>
+    <w:lvl w:ilvl="1" w:tplc="040C0003" w:tentative="1">
+      <w:start w:val="1"/>
+      <w:numFmt w:val="bullet"/>
+      <w:lvlText w:val="o"/>
+      <w:lvlJc w:val="left"/>
+      <w:pPr>
+        <w:ind w:left="1440" w:hanging="360"/>
+      </w:pPr>
+      <w:rPr>
+        <w:rFonts w:ascii="Courier New" w:hAnsi="Courier New" w:cs="Courier New" w:hint="default"/>
+      </w:rPr>
+    </w:lvl>
+    <w:lvl w:ilvl="2" w:tplc="040C0005" w:tentative="1">
+      <w:start w:val="1"/>
+      <w:numFmt w:val="bullet"/>
+      <w:lvlText w:val=""/>
+      <w:lvlJc w:val="left"/>
+      <w:pPr>
+        <w:ind w:left="2160" w:hanging="360"/>
+      </w:pPr>
+      <w:rPr>
+        <w:rFonts w:ascii="Wingdings" w:hAnsi="Wingdings" w:hint="default"/>
+      </w:rPr>
+    </w:lvl>
+    <w:lvl w:ilvl="3" w:tplc="040C0001" w:tentative="1">
+      <w:start w:val="1"/>
+      <w:numFmt w:val="bullet"/>
+      <w:lvlText w:val=""/>
+      <w:lvlJc w:val="left"/>
+      <w:pPr>
+        <w:ind w:left="2880" w:hanging="360"/>
+      </w:pPr>
+      <w:rPr>
+        <w:rFonts w:ascii="Symbol" w:hAnsi="Symbol" w:hint="default"/>
+      </w:rPr>
+    </w:lvl>
+    <w:lvl w:ilvl="4" w:tplc="040C0003" w:tentative="1">
+      <w:start w:val="1"/>
+      <w:numFmt w:val="bullet"/>
+      <w:lvlText w:val="o"/>
+      <w:lvlJc w:val="left"/>
+      <w:pPr>
+        <w:ind w:left="3600" w:hanging="360"/>
+      </w:pPr>
+      <w:rPr>
+        <w:rFonts w:ascii="Courier New" w:hAnsi="Courier New" w:cs="Courier New" w:hint="default"/>
+      </w:rPr>
+    </w:lvl>
+    <w:lvl w:ilvl="5" w:tplc="040C0005" w:tentative="1">
+      <w:start w:val="1"/>
+      <w:numFmt w:val="bullet"/>
+      <w:lvlText w:val=""/>
+      <w:lvlJc w:val="left"/>
+      <w:pPr>
+        <w:ind w:left="4320" w:hanging="360"/>
+      </w:pPr>
+      <w:rPr>
+        <w:rFonts w:ascii="Wingdings" w:hAnsi="Wingdings" w:hint="default"/>
+      </w:rPr>
+    </w:lvl>
+    <w:lvl w:ilvl="6" w:tplc="040C0001" w:tentative="1">
+      <w:start w:val="1"/>
+      <w:numFmt w:val="bullet"/>
+      <w:lvlText w:val=""/>
+      <w:lvlJc w:val="left"/>
+      <w:pPr>
+        <w:ind w:left="5040" w:hanging="360"/>
+      </w:pPr>
+      <w:rPr>
+        <w:rFonts w:ascii="Symbol" w:hAnsi="Symbol" w:hint="default"/>
+      </w:rPr>
+    </w:lvl>
+    <w:lvl w:ilvl="7" w:tplc="040C0003" w:tentative="1">
+      <w:start w:val="1"/>
+      <w:numFmt w:val="bullet"/>
+      <w:lvlText w:val="o"/>
+      <w:lvlJc w:val="left"/>
+      <w:pPr>
+        <w:ind w:left="5760" w:hanging="360"/>
+      </w:pPr>
+      <w:rPr>
+        <w:rFonts w:ascii="Courier New" w:hAnsi="Courier New" w:cs="Courier New" w:hint="default"/>
+      </w:rPr>
+    </w:lvl>
+    <w:lvl w:ilvl="8" w:tplc="040C0005" w:tentative="1">
+      <w:start w:val="1"/>
+      <w:numFmt w:val="bullet"/>
+      <w:lvlText w:val=""/>
+      <w:lvlJc w:val="left"/>
+      <w:pPr>
+        <w:ind w:left="6480" w:hanging="360"/>
+      </w:pPr>
+      <w:rPr>
+        <w:rFonts w:ascii="Wingdings" w:hAnsi="Wingdings" w:hint="default"/>
+      </w:rPr>
+    </w:lvl>
+  </w:abstractNum>
+  <w:abstractNum w:abstractNumId="1" w15:restartNumberingAfterBreak="0">
+    <w:nsid w:val="7D9F079D"/>
+    <w:multiLevelType w:val="hybridMultilevel"/>
+    <w:tmpl w:val="9DF2C2FA"/>
+    <w:lvl w:ilvl="0" w:tplc="040C0001">
+      <w:start w:val="1"/>
+      <w:numFmt w:val="bullet"/>
+      <w:lvlText w:val=""/>
+      <w:lvlJc w:val="left"/>
+      <w:pPr>
+        <w:ind w:left="720" w:hanging="360"/>
+      </w:pPr>
+      <w:rPr>
+        <w:rFonts w:ascii="Symbol" w:hAnsi="Symbol" w:hint="default"/>
+      </w:rPr>
+    </w:lvl>
+    <w:lvl w:ilvl="1" w:tplc="040C0003" w:tentative="1">
+      <w:start w:val="1"/>
+      <w:numFmt w:val="bullet"/>
+      <w:lvlText w:val="o"/>
+      <w:lvlJc w:val="left"/>
+      <w:pPr>
+        <w:ind w:left="1440" w:hanging="360"/>
+      </w:pPr>
+      <w:rPr>
+        <w:rFonts w:ascii="Courier New" w:hAnsi="Courier New" w:cs="Courier New" w:hint="default"/>
+      </w:rPr>
+    </w:lvl>
+    <w:lvl w:ilvl="2" w:tplc="040C0005" w:tentative="1">
+      <w:start w:val="1"/>
+      <w:numFmt w:val="bullet"/>
+      <w:lvlText w:val=""/>
+      <w:lvlJc w:val="left"/>
+      <w:pPr>
+        <w:ind w:left="2160" w:hanging="360"/>
+      </w:pPr>
+      <w:rPr>
+        <w:rFonts w:ascii="Wingdings" w:hAnsi="Wingdings" w:hint="default"/>
+      </w:rPr>
+    </w:lvl>
+    <w:lvl w:ilvl="3" w:tplc="040C0001" w:tentative="1">
+      <w:start w:val="1"/>
+      <w:numFmt w:val="bullet"/>
+      <w:lvlText w:val=""/>
+      <w:lvlJc w:val="left"/>
+      <w:pPr>
+        <w:ind w:left="2880" w:hanging="360"/>
+      </w:pPr>
+      <w:rPr>
+        <w:rFonts w:ascii="Symbol" w:hAnsi="Symbol" w:hint="default"/>
+      </w:rPr>
+    </w:lvl>
+    <w:lvl w:ilvl="4" w:tplc="040C0003" w:tentative="1">
+      <w:start w:val="1"/>
+      <w:numFmt w:val="bullet"/>
+      <w:lvlText w:val="o"/>
+      <w:lvlJc w:val="left"/>
+      <w:pPr>
+        <w:ind w:left="3600" w:hanging="360"/>
+      </w:pPr>
+      <w:rPr>
+        <w:rFonts w:ascii="Courier New" w:hAnsi="Courier New" w:cs="Courier New" w:hint="default"/>
+      </w:rPr>
+    </w:lvl>
+    <w:lvl w:ilvl="5" w:tplc="040C0005" w:tentative="1">
+      <w:start w:val="1"/>
+      <w:numFmt w:val="bullet"/>
+      <w:lvlText w:val=""/>
+      <w:lvlJc w:val="left"/>
+      <w:pPr>
+        <w:ind w:left="4320" w:hanging="360"/>
+      </w:pPr>
+      <w:rPr>
+        <w:rFonts w:ascii="Wingdings" w:hAnsi="Wingdings" w:hint="default"/>
+      </w:rPr>
+    </w:lvl>
+    <w:lvl w:ilvl="6" w:tplc="040C0001" w:tentative="1">
+      <w:start w:val="1"/>
+      <w:numFmt w:val="bullet"/>
+      <w:lvlText w:val=""/>
+      <w:lvlJc w:val="left"/>
+      <w:pPr>
+        <w:ind w:left="5040" w:hanging="360"/>
+      </w:pPr>
+      <w:rPr>
+        <w:rFonts w:ascii="Symbol" w:hAnsi="Symbol" w:hint="default"/>
+      </w:rPr>
+    </w:lvl>
+    <w:lvl w:ilvl="7" w:tplc="040C0003" w:tentative="1">
+      <w:start w:val="1"/>
+      <w:numFmt w:val="bullet"/>
+      <w:lvlText w:val="o"/>
+      <w:lvlJc w:val="left"/>
+      <w:pPr>
+        <w:ind w:left="5760" w:hanging="360"/>
+      </w:pPr>
+      <w:rPr>
+        <w:rFonts w:ascii="Courier New" w:hAnsi="Courier New" w:cs="Courier New" w:hint="default"/>
+      </w:rPr>
+    </w:lvl>
+    <w:lvl w:ilvl="8" w:tplc="040C0005" w:tentative="1">
+      <w:start w:val="1"/>
+      <w:numFmt w:val="bullet"/>
+      <w:lvlText w:val=""/>
+      <w:lvlJc w:val="left"/>
+      <w:pPr>
+        <w:ind w:left="6480" w:hanging="360"/>
+      </w:pPr>
+      <w:rPr>
+        <w:rFonts w:ascii="Wingdings" w:hAnsi="Wingdings" w:hint="default"/>
+      </w:rPr>
+    </w:lvl>
+  </w:abstractNum>
+  <w:num w:numId="1" w16cid:durableId="1044670725">
+    <w:abstractNumId w:val="0"/>
+  </w:num>
+  <w:num w:numId="2" w16cid:durableId="1152068063">
+    <w:abstractNumId w:val="1"/>
+  </w:num>
+</w:numbering>
+</file>
+
 <file path=word/styles.xml><?xml version="1.0" encoding="utf-8"?>
-<w:styles xmlns:mc="http://schemas.openxmlformats.org/markup-compatibility/2006" xmlns:r="http://schemas.openxmlformats.org/officeDocument/2006/relationships" xmlns:w="http://schemas.openxmlformats.org/wordprocessingml/2006/main" xmlns:w14="http://schemas.microsoft.com/office/word/2010/wordml" xmlns:w15="http://schemas.microsoft.com/office/word/2012/wordml" xmlns:w16cex="http://schemas.microsoft.com/office/word/2018/wordml/cex" xmlns:w16cid="http://schemas.microsoft.com/office/word/2016/wordml/cid" xmlns:w16="http://schemas.microsoft.com/office/word/2018/wordml" xmlns:w16du="http://schemas.microsoft.com/office/word/2023/wordml/word16du" xmlns:w16sdtdh="http://schemas.microsoft.com/office/word/2020/wordml/sdtdatahash" xmlns:w16sdtfl="http://schemas.microsoft.com/office/word/2024/wordml/sdtformatlock" xmlns:w16se="http://schemas.microsoft.com/office/word/2015/wordml/symex" mc:Ignorable="w14 w15 w16se w16cid w16 w16cex w16sdtdh w16sdtfl w16du">
+<w:styles xmlns:mc="http://schemas.openxmlformats.org/markup-compatibility/2006" xmlns:r="http://schemas.openxmlformats.org/officeDocument/2006/relationships" xmlns:w="http://schemas.openxmlformats.org/wordprocessingml/2006/main" xmlns:w14="http://schemas.microsoft.com/office/word/2010/wordml" xmlns:w15="http://schemas.microsoft.com/office/word/2012/wordml" xmlns:w16cex="http://schemas.microsoft.com/office/word/2018/wordml/cex" xmlns:w16cid="http://schemas.microsoft.com/office/word/2016/wordml/cid" xmlns:w16="http://schemas.microsoft.com/office/word/2018/wordml" xmlns:w16du="http://schemas.microsoft.com/office/word/2023/wordml/word16du" xmlns:w16sdtdh="http://schemas.microsoft.com/office/word/2020/wordml/sdtdatahash" xmlns:w16se="http://schemas.microsoft.com/office/word/2015/wordml/symex" mc:Ignorable="w14 w15 w16se w16cid w16 w16cex w16sdtdh w16du">
   <w:docDefaults>
     <w:rPrDefault>
       <w:rPr>
